--- a/Отчеты/6 lab/Мусатов_Лабораторная работа №6.docx
+++ b/Отчеты/6 lab/Мусатов_Лабораторная работа №6.docx
@@ -170,7 +170,6 @@
         <w:rPr>
           <w:sz w:val="32"/>
           <w:szCs w:val="32"/>
-          <w:lang w:val="en-US"/>
         </w:rPr>
       </w:pPr>
       <w:r>
@@ -186,7 +185,6 @@
           <w:color w:val="000000"/>
           <w:sz w:val="32"/>
           <w:szCs w:val="32"/>
-          <w:lang w:val="en-US"/>
         </w:rPr>
         <w:t>6</w:t>
       </w:r>
@@ -425,26 +423,21 @@
       <w:pPr>
         <w:spacing w:after="0"/>
       </w:pPr>
-      <w:proofErr w:type="spellStart"/>
       <w:r>
         <w:rPr>
           <w:lang w:val="en-US"/>
         </w:rPr>
         <w:t>extrn</w:t>
       </w:r>
-      <w:proofErr w:type="spellEnd"/>
       <w:r>
         <w:t xml:space="preserve"> </w:t>
       </w:r>
-      <w:proofErr w:type="spellStart"/>
-      <w:proofErr w:type="gramStart"/>
       <w:r>
         <w:rPr>
           <w:lang w:val="en-US"/>
         </w:rPr>
         <w:t>ExitProcess</w:t>
       </w:r>
-      <w:proofErr w:type="spellEnd"/>
       <w:r>
         <w:t xml:space="preserve"> :</w:t>
       </w:r>
@@ -454,12 +447,8 @@
         </w:rPr>
         <w:t>proc</w:t>
       </w:r>
-      <w:proofErr w:type="gramEnd"/>
-      <w:r>
-        <w:t>,</w:t>
-      </w:r>
-      <w:r>
-        <w:t xml:space="preserve"> ; </w:t>
+      <w:r>
+        <w:t xml:space="preserve">, ; </w:t>
       </w:r>
       <w:r>
         <w:t>выводим</w:t>
@@ -501,14 +490,12 @@
         <w:br/>
         <w:t xml:space="preserve">      </w:t>
       </w:r>
-      <w:proofErr w:type="spellStart"/>
       <w:r>
         <w:rPr>
           <w:lang w:val="en-US"/>
         </w:rPr>
         <w:t>MessageBoxA</w:t>
       </w:r>
-      <w:proofErr w:type="spellEnd"/>
       <w:r>
         <w:t xml:space="preserve"> :</w:t>
       </w:r>
@@ -524,14 +511,12 @@
       <w:r>
         <w:t xml:space="preserve"> (вызов </w:t>
       </w:r>
-      <w:proofErr w:type="spellStart"/>
       <w:r>
         <w:rPr>
           <w:lang w:val="en-US"/>
         </w:rPr>
         <w:t>WinApi</w:t>
       </w:r>
-      <w:proofErr w:type="spellEnd"/>
       <w:r>
         <w:t>)</w:t>
       </w:r>
@@ -568,76 +553,54 @@
         <w:ind w:firstLine="1"/>
       </w:pPr>
       <w:r>
-        <w:t>.</w:t>
-      </w:r>
-      <w:proofErr w:type="spellStart"/>
-      <w:r>
-        <w:t>data</w:t>
-      </w:r>
-      <w:proofErr w:type="spellEnd"/>
-    </w:p>
-    <w:p>
-      <w:pPr>
-        <w:spacing w:after="0"/>
-        <w:ind w:firstLine="1"/>
-      </w:pPr>
-      <w:proofErr w:type="spellStart"/>
-      <w:r>
-        <w:t>caption</w:t>
-      </w:r>
-      <w:proofErr w:type="spellEnd"/>
+        <w:t>.data</w:t>
+      </w:r>
+    </w:p>
+    <w:p>
+      <w:pPr>
+        <w:spacing w:after="0"/>
+        <w:ind w:firstLine="1"/>
+        <w:rPr>
+          <w:lang w:val="en-US"/>
+        </w:rPr>
+      </w:pPr>
+      <w:r>
+        <w:t>caption db '</w:t>
+      </w:r>
+      <w:r>
+        <w:t>Инфо</w:t>
+      </w:r>
+      <w:r>
+        <w:t>!', 0    ; создаем строку для заголовка окна (вместо $ используем 0)</w:t>
+      </w:r>
+    </w:p>
+    <w:p>
+      <w:pPr>
+        <w:spacing w:after="0"/>
+        <w:ind w:firstLine="1"/>
+      </w:pPr>
+      <w:r>
+        <w:t xml:space="preserve">message db </w:t>
+      </w:r>
+      <w:r>
+        <w:rPr>
+          <w:lang w:val="en-US"/>
+        </w:rPr>
+        <w:t>‘</w:t>
+      </w:r>
+      <w:r>
+        <w:rPr>
+          <w:lang w:val="en-US"/>
+        </w:rPr>
+        <w:t>Musatov</w:t>
+      </w:r>
       <w:r>
         <w:t xml:space="preserve"> </w:t>
       </w:r>
-      <w:proofErr w:type="spellStart"/>
-      <w:r>
-        <w:t>db</w:t>
-      </w:r>
-      <w:proofErr w:type="spellEnd"/>
-      <w:r>
-        <w:t xml:space="preserve"> '</w:t>
-      </w:r>
-      <w:r>
-        <w:t>Инфо</w:t>
-      </w:r>
-      <w:r>
-        <w:t>!', 0    ; создаем строку для заголовка окна (вместо $ используем 0)</w:t>
-      </w:r>
-    </w:p>
-    <w:p>
-      <w:pPr>
-        <w:spacing w:after="0"/>
-        <w:ind w:firstLine="1"/>
-      </w:pPr>
-      <w:proofErr w:type="spellStart"/>
-      <w:r>
-        <w:t>message</w:t>
-      </w:r>
-      <w:proofErr w:type="spellEnd"/>
-      <w:r>
-        <w:t xml:space="preserve"> </w:t>
-      </w:r>
-      <w:proofErr w:type="spellStart"/>
-      <w:r>
-        <w:t>db</w:t>
-      </w:r>
-      <w:proofErr w:type="spellEnd"/>
-      <w:r>
-        <w:t xml:space="preserve"> </w:t>
-      </w:r>
       <w:r>
         <w:rPr>
           <w:lang w:val="en-US"/>
         </w:rPr>
-        <w:t>Musatov</w:t>
-      </w:r>
-      <w:r>
-        <w:t xml:space="preserve"> </w:t>
-      </w:r>
-      <w:r>
-        <w:rPr>
-          <w:lang w:val="en-US"/>
-        </w:rPr>
         <w:t>Fedor</w:t>
       </w:r>
       <w:r>
@@ -656,279 +619,192 @@
         <w:ind w:firstLine="1"/>
       </w:pPr>
       <w:r>
-        <w:t>.</w:t>
-      </w:r>
-      <w:proofErr w:type="spellStart"/>
-      <w:r>
-        <w:t>code</w:t>
-      </w:r>
-      <w:proofErr w:type="spellEnd"/>
-    </w:p>
-    <w:p>
-      <w:pPr>
-        <w:spacing w:after="0"/>
-        <w:ind w:firstLine="1"/>
-      </w:pPr>
-      <w:r>
-        <w:t xml:space="preserve">Start </w:t>
-      </w:r>
-      <w:proofErr w:type="spellStart"/>
-      <w:r>
-        <w:t>proc</w:t>
-      </w:r>
-      <w:proofErr w:type="spellEnd"/>
-    </w:p>
-    <w:p>
-      <w:pPr>
-        <w:spacing w:after="0"/>
-        <w:ind w:firstLine="1"/>
-      </w:pPr>
-      <w:r>
-        <w:t xml:space="preserve">    </w:t>
-      </w:r>
-      <w:proofErr w:type="spellStart"/>
-      <w:r>
-        <w:t>sub</w:t>
-      </w:r>
-      <w:proofErr w:type="spellEnd"/>
-      <w:r>
-        <w:t xml:space="preserve"> RSP, 8 * 5        ; выравнивание стека</w:t>
-      </w:r>
-    </w:p>
-    <w:p>
-      <w:pPr>
-        <w:spacing w:after="0"/>
-        <w:ind w:firstLine="1"/>
-      </w:pPr>
-    </w:p>
-    <w:p>
-      <w:pPr>
-        <w:spacing w:after="0"/>
-        <w:ind w:firstLine="1"/>
-      </w:pPr>
-      <w:r>
-        <w:t xml:space="preserve">    </w:t>
-      </w:r>
-      <w:proofErr w:type="spellStart"/>
-      <w:r>
-        <w:t>xor</w:t>
-      </w:r>
-      <w:proofErr w:type="spellEnd"/>
-      <w:r>
-        <w:t xml:space="preserve"> RCX, RCX          ; устанавливаем первый параметр (</w:t>
-      </w:r>
-      <w:proofErr w:type="spellStart"/>
-      <w:r>
-        <w:t>hWnd</w:t>
-      </w:r>
-      <w:proofErr w:type="spellEnd"/>
-      <w:r>
-        <w:t xml:space="preserve"> = NULL)</w:t>
-      </w:r>
-    </w:p>
-    <w:p>
-      <w:pPr>
-        <w:spacing w:after="0"/>
-        <w:ind w:firstLine="1"/>
-      </w:pPr>
-      <w:r>
-        <w:t xml:space="preserve">    </w:t>
-      </w:r>
-      <w:proofErr w:type="spellStart"/>
-      <w:r>
-        <w:t>lea</w:t>
-      </w:r>
-      <w:proofErr w:type="spellEnd"/>
-      <w:r>
-        <w:t xml:space="preserve"> RDX, </w:t>
-      </w:r>
-      <w:proofErr w:type="spellStart"/>
-      <w:r>
-        <w:t>message</w:t>
-      </w:r>
-      <w:proofErr w:type="spellEnd"/>
-      <w:r>
-        <w:t xml:space="preserve">      ; устанавливаем второй параметр (</w:t>
-      </w:r>
-      <w:proofErr w:type="spellStart"/>
-      <w:r>
-        <w:t>lpText</w:t>
-      </w:r>
-      <w:proofErr w:type="spellEnd"/>
-      <w:r>
-        <w:t>)</w:t>
-      </w:r>
-    </w:p>
-    <w:p>
-      <w:pPr>
-        <w:spacing w:after="0"/>
-        <w:ind w:firstLine="1"/>
-      </w:pPr>
-      <w:r>
-        <w:t xml:space="preserve">    </w:t>
-      </w:r>
-      <w:proofErr w:type="spellStart"/>
-      <w:r>
-        <w:t>lea</w:t>
-      </w:r>
-      <w:proofErr w:type="spellEnd"/>
-      <w:r>
-        <w:t xml:space="preserve"> R8, </w:t>
-      </w:r>
-      <w:proofErr w:type="spellStart"/>
-      <w:r>
-        <w:t>caption</w:t>
-      </w:r>
-      <w:proofErr w:type="spellEnd"/>
-      <w:r>
-        <w:t xml:space="preserve">       ; устанавливаем третий параметр (</w:t>
-      </w:r>
-      <w:proofErr w:type="spellStart"/>
-      <w:r>
-        <w:t>lpCaption</w:t>
-      </w:r>
-      <w:proofErr w:type="spellEnd"/>
-      <w:r>
-        <w:t>)</w:t>
-      </w:r>
-    </w:p>
-    <w:p>
-      <w:pPr>
-        <w:spacing w:after="0"/>
-        <w:ind w:firstLine="1"/>
-      </w:pPr>
-      <w:r>
-        <w:t xml:space="preserve">    </w:t>
-      </w:r>
-      <w:proofErr w:type="spellStart"/>
-      <w:r>
-        <w:t>xor</w:t>
-      </w:r>
-      <w:proofErr w:type="spellEnd"/>
-      <w:r>
-        <w:t xml:space="preserve"> R9, R9            ; устанавливаем четвертый параметр (</w:t>
-      </w:r>
-      <w:proofErr w:type="spellStart"/>
-      <w:r>
-        <w:t>uType</w:t>
-      </w:r>
-      <w:proofErr w:type="spellEnd"/>
-      <w:r>
-        <w:t xml:space="preserve"> = 0)</w:t>
-      </w:r>
-    </w:p>
-    <w:p>
-      <w:pPr>
-        <w:spacing w:after="0"/>
-        <w:ind w:firstLine="1"/>
-      </w:pPr>
-    </w:p>
-    <w:p>
-      <w:pPr>
-        <w:spacing w:after="0"/>
-        <w:ind w:firstLine="1"/>
-      </w:pPr>
-      <w:r>
-        <w:t xml:space="preserve">    </w:t>
-      </w:r>
-      <w:proofErr w:type="spellStart"/>
-      <w:r>
-        <w:t>call</w:t>
-      </w:r>
-      <w:proofErr w:type="spellEnd"/>
-      <w:r>
-        <w:t xml:space="preserve"> </w:t>
-      </w:r>
-      <w:proofErr w:type="spellStart"/>
-      <w:r>
-        <w:t>MessageBoxA</w:t>
-      </w:r>
-      <w:proofErr w:type="spellEnd"/>
-      <w:r>
-        <w:t xml:space="preserve">      ; вызываем диалоговое окно</w:t>
-      </w:r>
-    </w:p>
-    <w:p>
-      <w:pPr>
-        <w:spacing w:after="0"/>
-        <w:ind w:firstLine="1"/>
-      </w:pPr>
-    </w:p>
-    <w:p>
-      <w:pPr>
-        <w:spacing w:after="0"/>
-        <w:ind w:firstLine="1"/>
-      </w:pPr>
-      <w:r>
-        <w:t xml:space="preserve">    </w:t>
-      </w:r>
-      <w:proofErr w:type="spellStart"/>
-      <w:r>
-        <w:t>xor</w:t>
-      </w:r>
-      <w:proofErr w:type="spellEnd"/>
-      <w:r>
-        <w:t xml:space="preserve"> RCX, RCX          ; для завершения работы обнуляем регистр RCX</w:t>
-      </w:r>
-    </w:p>
-    <w:p>
-      <w:pPr>
-        <w:spacing w:after="0"/>
-        <w:ind w:firstLine="1"/>
-      </w:pPr>
-    </w:p>
-    <w:p>
-      <w:pPr>
-        <w:spacing w:after="0"/>
-        <w:ind w:firstLine="1"/>
-        <w:rPr>
-          <w:lang w:val="en-US"/>
-        </w:rPr>
-      </w:pPr>
-      <w:r>
-        <w:t xml:space="preserve">    </w:t>
-      </w:r>
-      <w:proofErr w:type="spellStart"/>
-      <w:r>
-        <w:t>call</w:t>
-      </w:r>
-      <w:proofErr w:type="spellEnd"/>
-      <w:r>
-        <w:t xml:space="preserve"> </w:t>
-      </w:r>
-      <w:proofErr w:type="spellStart"/>
-      <w:r>
-        <w:t>ExitProcess</w:t>
-      </w:r>
-      <w:proofErr w:type="spellEnd"/>
-      <w:r>
-        <w:t xml:space="preserve">      ; вызываем функцию завершения приложения</w:t>
-      </w:r>
-    </w:p>
-    <w:p>
-      <w:pPr>
-        <w:spacing w:after="0"/>
-        <w:ind w:firstLine="1"/>
-      </w:pPr>
-      <w:r>
-        <w:t xml:space="preserve">Start </w:t>
-      </w:r>
-      <w:proofErr w:type="spellStart"/>
-      <w:r>
-        <w:t>endp</w:t>
-      </w:r>
-      <w:proofErr w:type="spellEnd"/>
-    </w:p>
-    <w:p>
-      <w:pPr>
-        <w:spacing w:after="0"/>
-        <w:ind w:firstLine="1"/>
-      </w:pPr>
-      <w:proofErr w:type="spellStart"/>
-      <w:r>
-        <w:t>end</w:t>
-      </w:r>
-      <w:proofErr w:type="spellEnd"/>
+        <w:t>.code</w:t>
+      </w:r>
+    </w:p>
+    <w:p>
+      <w:pPr>
+        <w:spacing w:after="0"/>
+        <w:ind w:firstLine="1"/>
+      </w:pPr>
+      <w:r>
+        <w:t>Start proc</w:t>
+      </w:r>
+    </w:p>
+    <w:p>
+      <w:pPr>
+        <w:spacing w:after="0"/>
+        <w:ind w:firstLine="1"/>
+      </w:pPr>
+      <w:r>
+        <w:t xml:space="preserve">    sub RSP, 8 * 5        ; выравнивание стека</w:t>
+      </w:r>
+    </w:p>
+    <w:p>
+      <w:pPr>
+        <w:spacing w:after="0"/>
+        <w:ind w:firstLine="1"/>
+      </w:pPr>
+    </w:p>
+    <w:p>
+      <w:pPr>
+        <w:spacing w:after="0"/>
+        <w:ind w:firstLine="1"/>
+      </w:pPr>
+      <w:r>
+        <w:t xml:space="preserve">    xor RCX, RCX          ; устанавливаем первый параметр (hWnd = NULL)</w:t>
+      </w:r>
+    </w:p>
+    <w:p>
+      <w:pPr>
+        <w:spacing w:after="0"/>
+        <w:ind w:firstLine="1"/>
+      </w:pPr>
+      <w:r>
+        <w:t xml:space="preserve">    lea RDX, message      ; устанавливаем второй параметр (lpText)</w:t>
+      </w:r>
+    </w:p>
+    <w:p>
+      <w:pPr>
+        <w:spacing w:after="0"/>
+        <w:ind w:firstLine="1"/>
+      </w:pPr>
+      <w:r>
+        <w:t xml:space="preserve">    lea R8, caption       ; устанавливаем третий параметр (lpCaption)</w:t>
+      </w:r>
+    </w:p>
+    <w:p>
+      <w:pPr>
+        <w:spacing w:after="0"/>
+        <w:ind w:firstLine="1"/>
+      </w:pPr>
+      <w:r>
+        <w:t xml:space="preserve">    xor R9, R9            ; устанавливаем четвертый параметр (uType = 0)</w:t>
+      </w:r>
+    </w:p>
+    <w:p>
+      <w:pPr>
+        <w:spacing w:after="0"/>
+        <w:ind w:firstLine="1"/>
+      </w:pPr>
+    </w:p>
+    <w:p>
+      <w:pPr>
+        <w:spacing w:after="0"/>
+        <w:ind w:firstLine="1"/>
+      </w:pPr>
+      <w:r>
+        <w:t xml:space="preserve">    call MessageBoxA      ; вызываем диалоговое окно</w:t>
+      </w:r>
+    </w:p>
+    <w:p>
+      <w:pPr>
+        <w:spacing w:after="0"/>
+        <w:ind w:firstLine="1"/>
+      </w:pPr>
+    </w:p>
+    <w:p>
+      <w:pPr>
+        <w:spacing w:after="0"/>
+        <w:ind w:firstLine="1"/>
+      </w:pPr>
+      <w:r>
+        <w:t xml:space="preserve">    xor RCX, RCX          ; для завершения работы обнуляем регистр RCX</w:t>
+      </w:r>
+    </w:p>
+    <w:p>
+      <w:pPr>
+        <w:spacing w:after="0"/>
+        <w:ind w:firstLine="1"/>
+      </w:pPr>
+    </w:p>
+    <w:p>
+      <w:pPr>
+        <w:spacing w:after="0"/>
+        <w:ind w:firstLine="1"/>
+      </w:pPr>
+      <w:r>
+        <w:t xml:space="preserve">    call ExitProcess      ; вызываем функцию завершения приложения</w:t>
+      </w:r>
+    </w:p>
+    <w:p>
+      <w:pPr>
+        <w:spacing w:after="0"/>
+        <w:ind w:firstLine="1"/>
+      </w:pPr>
+      <w:r>
+        <w:t>Start endp</w:t>
+      </w:r>
+    </w:p>
+    <w:p>
+      <w:pPr>
+        <w:spacing w:after="0"/>
+        <w:ind w:firstLine="1"/>
+      </w:pPr>
+      <w:r>
+        <w:t>E</w:t>
+      </w:r>
+      <w:r>
+        <w:t>nd</w:t>
+      </w:r>
+    </w:p>
+    <w:p>
+      <w:pPr>
+        <w:spacing w:after="0"/>
+        <w:ind w:firstLine="1"/>
+      </w:pPr>
+    </w:p>
+    <w:p>
+      <w:pPr>
+        <w:spacing w:after="0"/>
+        <w:ind w:firstLine="1"/>
+      </w:pPr>
+      <w:r>
+        <w:t>Скриншот работы программы</w:t>
+      </w:r>
+      <w:r>
+        <w:br/>
+      </w:r>
+      <w:r>
+        <w:rPr>
+          <w:noProof/>
+        </w:rPr>
+        <w:drawing>
+          <wp:inline distT="0" distB="0" distL="0" distR="0" wp14:anchorId="4D2F0C5D" wp14:editId="20FA368F">
+            <wp:extent cx="1438275" cy="1581150"/>
+            <wp:effectExtent l="0" t="0" r="9525" b="0"/>
+            <wp:docPr id="1098395018" name="Рисунок 1"/>
+            <wp:cNvGraphicFramePr>
+              <a:graphicFrameLocks xmlns:a="http://schemas.openxmlformats.org/drawingml/2006/main" noChangeAspect="1"/>
+            </wp:cNvGraphicFramePr>
+            <a:graphic xmlns:a="http://schemas.openxmlformats.org/drawingml/2006/main">
+              <a:graphicData uri="http://schemas.openxmlformats.org/drawingml/2006/picture">
+                <pic:pic xmlns:pic="http://schemas.openxmlformats.org/drawingml/2006/picture">
+                  <pic:nvPicPr>
+                    <pic:cNvPr id="1098395018" name=""/>
+                    <pic:cNvPicPr/>
+                  </pic:nvPicPr>
+                  <pic:blipFill>
+                    <a:blip r:embed="rId5"/>
+                    <a:stretch>
+                      <a:fillRect/>
+                    </a:stretch>
+                  </pic:blipFill>
+                  <pic:spPr>
+                    <a:xfrm>
+                      <a:off x="0" y="0"/>
+                      <a:ext cx="1438275" cy="1581150"/>
+                    </a:xfrm>
+                    <a:prstGeom prst="rect">
+                      <a:avLst/>
+                    </a:prstGeom>
+                  </pic:spPr>
+                </pic:pic>
+              </a:graphicData>
+            </a:graphic>
+          </wp:inline>
+        </w:drawing>
+      </w:r>
     </w:p>
     <w:sectPr>
       <w:pgSz w:w="11906" w:h="16838" w:code="9"/>
@@ -1797,6 +1673,7 @@
   <w:style w:type="character" w:default="1" w:styleId="a0">
     <w:name w:val="Default Paragraph Font"/>
     <w:uiPriority w:val="1"/>
+    <w:semiHidden/>
     <w:unhideWhenUsed/>
   </w:style>
   <w:style w:type="table" w:default="1" w:styleId="a1">
